--- a/Collatio/72/1. Textos/1. Marcados/72-I.docx
+++ b/Collatio/72/1. Textos/1. Marcados/72-I.docx
@@ -1,6 +1,6 @@
 
 <file path=word/document.xml><?xml version="1.0" encoding="utf-8"?>
-<w:document xmlns:wpc="http://schemas.microsoft.com/office/word/2010/wordprocessingCanvas" xmlns:cx="http://schemas.microsoft.com/office/drawing/2014/chartex" xmlns:cx1="http://schemas.microsoft.com/office/drawing/2015/9/8/chartex" xmlns:cx2="http://schemas.microsoft.com/office/drawing/2015/10/21/chartex" xmlns:cx3="http://schemas.microsoft.com/office/drawing/2016/5/9/chartex" xmlns:cx4="http://schemas.microsoft.com/office/drawing/2016/5/10/chartex" xmlns:cx5="http://schemas.microsoft.com/office/drawing/2016/5/11/chartex" xmlns:cx6="http://schemas.microsoft.com/office/drawing/2016/5/12/chartex" xmlns:cx7="http://schemas.microsoft.com/office/drawing/2016/5/13/chartex" xmlns:cx8="http://schemas.microsoft.com/office/drawing/2016/5/14/chartex" xmlns:mc="http://schemas.openxmlformats.org/markup-compatibility/2006" xmlns:aink="http://schemas.microsoft.com/office/drawing/2016/ink" xmlns:am3d="http://schemas.microsoft.com/office/drawing/2017/model3d" xmlns:o="urn:schemas-microsoft-com:office:office" xmlns:oel="http://schemas.microsoft.com/office/2019/extlst" xmlns:r="http://schemas.openxmlformats.org/officeDocument/2006/relationships" xmlns:m="http://schemas.openxmlformats.org/officeDocument/2006/math" xmlns:v="urn:schemas-microsoft-com:vml" xmlns:wp14="http://schemas.microsoft.com/office/word/2010/wordprocessingDrawing" xmlns:wp="http://schemas.openxmlformats.org/drawingml/2006/wordprocessingDrawing" xmlns:w10="urn:schemas-microsoft-com:office:word" xmlns:w="http://schemas.openxmlformats.org/wordprocessingml/2006/main" xmlns:w14="http://schemas.microsoft.com/office/word/2010/wordml" xmlns:w15="http://schemas.microsoft.com/office/word/2012/wordml" xmlns:w16cex="http://schemas.microsoft.com/office/word/2018/wordml/cex" xmlns:w16cid="http://schemas.microsoft.com/office/word/2016/wordml/cid" xmlns:w16="http://schemas.microsoft.com/office/word/2018/wordml" xmlns:w16sdtdh="http://schemas.microsoft.com/office/word/2020/wordml/sdtdatahash" xmlns:w16se="http://schemas.microsoft.com/office/word/2015/wordml/symex" xmlns:wpg="http://schemas.microsoft.com/office/word/2010/wordprocessingGroup" xmlns:wpi="http://schemas.microsoft.com/office/word/2010/wordprocessingInk" xmlns:wne="http://schemas.microsoft.com/office/word/2006/wordml" xmlns:wps="http://schemas.microsoft.com/office/word/2010/wordprocessingShape" mc:Ignorable="w14 w15 w16se w16cid w16 w16cex w16sdtdh wp14">
+<w:document xmlns:wpc="http://schemas.microsoft.com/office/word/2010/wordprocessingCanvas" xmlns:cx="http://schemas.microsoft.com/office/drawing/2014/chartex" xmlns:cx1="http://schemas.microsoft.com/office/drawing/2015/9/8/chartex" xmlns:cx2="http://schemas.microsoft.com/office/drawing/2015/10/21/chartex" xmlns:cx3="http://schemas.microsoft.com/office/drawing/2016/5/9/chartex" xmlns:cx4="http://schemas.microsoft.com/office/drawing/2016/5/10/chartex" xmlns:cx5="http://schemas.microsoft.com/office/drawing/2016/5/11/chartex" xmlns:cx6="http://schemas.microsoft.com/office/drawing/2016/5/12/chartex" xmlns:cx7="http://schemas.microsoft.com/office/drawing/2016/5/13/chartex" xmlns:cx8="http://schemas.microsoft.com/office/drawing/2016/5/14/chartex" xmlns:mc="http://schemas.openxmlformats.org/markup-compatibility/2006" xmlns:aink="http://schemas.microsoft.com/office/drawing/2016/ink" xmlns:am3d="http://schemas.microsoft.com/office/drawing/2017/model3d" xmlns:o="urn:schemas-microsoft-com:office:office" xmlns:oel="http://schemas.microsoft.com/office/2019/extlst" xmlns:r="http://schemas.openxmlformats.org/officeDocument/2006/relationships" xmlns:m="http://schemas.openxmlformats.org/officeDocument/2006/math" xmlns:v="urn:schemas-microsoft-com:vml" xmlns:wp14="http://schemas.microsoft.com/office/word/2010/wordprocessingDrawing" xmlns:wp="http://schemas.openxmlformats.org/drawingml/2006/wordprocessingDrawing" xmlns:w10="urn:schemas-microsoft-com:office:word" xmlns:w="http://schemas.openxmlformats.org/wordprocessingml/2006/main" xmlns:w14="http://schemas.microsoft.com/office/word/2010/wordml" xmlns:w15="http://schemas.microsoft.com/office/word/2012/wordml" xmlns:w16cex="http://schemas.microsoft.com/office/word/2018/wordml/cex" xmlns:w16cid="http://schemas.microsoft.com/office/word/2016/wordml/cid" xmlns:w16="http://schemas.microsoft.com/office/word/2018/wordml" xmlns:w16du="http://schemas.microsoft.com/office/word/2023/wordml/word16du" xmlns:w16sdtdh="http://schemas.microsoft.com/office/word/2020/wordml/sdtdatahash" xmlns:w16sdtfl="http://schemas.microsoft.com/office/word/2024/wordml/sdtformatlock" xmlns:w16se="http://schemas.microsoft.com/office/word/2015/wordml/symex" xmlns:wpg="http://schemas.microsoft.com/office/word/2010/wordprocessingGroup" xmlns:wpi="http://schemas.microsoft.com/office/word/2010/wordprocessingInk" xmlns:wne="http://schemas.microsoft.com/office/word/2006/wordml" xmlns:wps="http://schemas.microsoft.com/office/word/2010/wordprocessingShape" mc:Ignorable="w14 w15 w16se w16cid w16 w16cex w16sdtdh w16sdtfl w16du wp14">
   <w:body>
     <w:p>
       <w:pPr>
@@ -15,13 +15,13 @@
         <w:t xml:space="preserve">182v </w:t>
       </w:r>
       <w:r>
-        <w:t>E pregunto el diciplo al maestro e dixo por que razon estas palomas duendas de casa crian cada mes del año si non en el mes de diziembre e querria saber por que razon estreman mas aquel mes que los otros % E otro si por que razon las palomas bravas de los otros palomares crian no mas de una bez o dos</w:t>
+        <w:t xml:space="preserve">E pregunto el diciplo al maestro e dixo por que razon estas palomas duendas de casa crian cada mes del año si non en el mes de diziembre e querria saber por que razon estreman mas aquel mes que los otros % E otro si por que razon las palomas bravas de los otros palomares crian no mas de una bez o dos </w:t>
       </w:r>
       <w:r>
         <w:rPr>
           <w:color w:val="FF0000"/>
         </w:rPr>
-        <w:t xml:space="preserve"> 183r </w:t>
+        <w:t xml:space="preserve">183r </w:t>
       </w:r>
       <w:r>
         <w:t xml:space="preserve">E esto he por gran maravilla % respondio el maestro e dixo yo te lo dire segun natura tu deves saber que las palomas son mas calientes de natura e han la sangre muy caliente % E como quier que generalmente todas las palomas son muy calientes pero muy mas lo son las duendas de casa que non las otras E esto puedes tu ver por ellas como son vellosas e an mas de floxel que las otras para señas en los pescueços e en los pechos % E esto les contece por la grande humedad e por la gran calentura que han en si de que se crian aquellas plumas e aquel floxel E todas aquellas palomas duendas son mas calientes que las otras por las razones que agora te dire % lo primero por la complision mas caliente e mas humeda que las otras % lo segundo por que estan en mas </w:t>
@@ -33,13 +33,16 @@
         <w:t>alto logar digo</w:t>
       </w:r>
       <w:r>
-        <w:t xml:space="preserve"> caliente logar % ca moran en las casas entre los ombres e non andan fuera volando como las otras % lo segundo que alli donde estan entre los ombres dan les</w:t>
+        <w:t xml:space="preserve"> </w:t>
+      </w:r>
+      <w:r>
+        <w:t xml:space="preserve">caliente logar % ca moran en las casas entre los ombres e non andan fuera volando como las otras % lo segundo que alli donde estan entre los ombres dan les </w:t>
       </w:r>
       <w:r>
         <w:rPr>
           <w:color w:val="FF0000"/>
         </w:rPr>
-        <w:t xml:space="preserve"> 183v </w:t>
+        <w:t xml:space="preserve">183v </w:t>
       </w:r>
       <w:r>
         <w:t>a comer e engordan e aumente e crece la su humidad natural % E con aquel crecimiento de la calentura e con aquel vicio que han fazen sus fijos cada mes salvo ende en el mes de diziembre que los non fazen por lo que te agora dire % esto es por que aquel mes es mas frio que todos los otros e por eso non han sabor de criar en el como en los otros por que estan los ba</w:t>
@@ -51,22 +54,22 @@
         <w:t>f</w:t>
       </w:r>
       <w:r>
-        <w:t>os umentados en el gran frio congelados e mas frias e mas escondidas estan que no en los otros meses % ca en el nobiembre que es ante que el diziembre non se afincan aun tanto con el frio que se congelan las humidades % E en el mes de henero que viene despues de diziembre ba se mas abaxando aquella friura por el sol que se va començando a alçar e los dias creciendo e las noches menguando % e se va mas allegando el verano % E esto veras en las flores de los arboles e de yervas que van naciendo en el % e por eso llaman al mes de diziembre mes muerto %</w:t>
+        <w:t xml:space="preserve">os umentados en el gran frio congelados e mas frias e mas escondidas estan que no en los otros meses % ca en el nobiembre que es ante que el diziembre non se afincan aun tanto con el frio que se congelan las humidades % E en el mes de henero que viene despues de diziembre ba se mas abaxando aquella friura por el sol que se va començando a alçar e los dias creciendo e las noches menguando % e se va mas allegando el verano % E esto veras en las flores de los arboles e de yervas que van naciendo en el % e por eso llaman al mes de diziembre mes muerto % </w:t>
       </w:r>
       <w:r>
         <w:rPr>
           <w:color w:val="FF0000"/>
         </w:rPr>
-        <w:t xml:space="preserve"> 184r </w:t>
-      </w:r>
-      <w:r>
-        <w:t>E a lo de las otras palomas bravas de los palomares que me dexiste que non crian asi cada mes como las otras te respondo % tu debes saber que las palomas bravas e las otras palomas de los palomares como quier que naturalmente sean calientes e humedas non lo son tanto como las otras duendas segund que ya de suso te dixe que non an tan gran bicio de comer como las otras duendas de casa % ca lo que las bravas comen an lo de ir buscar bolando muy de recio a la ida e a la venida e en aquel bolar trabajan mucho % E por eso non pueden engendrar con lo que comen como las otras que estan quedas % otro si son aves muy medrosas que non se defienden por pico ni por uñas e todo su esfuerço es en bolar muy de recio para su palomar e para los arboles en que guarecen % otro si quando estan comiendo en el campo do se asientan a comer aquel comer que fazen es de rebato con gran temor que han % E toda ave que pasa bolando sobre</w:t>
+        <w:t xml:space="preserve">184r </w:t>
+      </w:r>
+      <w:r>
+        <w:t xml:space="preserve">E a lo de las otras palomas bravas de los palomares que me dexiste que non crian asi cada mes como las otras te respondo % tu debes saber que las palomas bravas e las otras palomas de los palomares como quier que naturalmente sean calientes e humedas non lo son tanto como las otras duendas segund que ya de suso te dixe que non an tan gran bicio de comer como las otras duendas de casa % ca lo que las bravas comen an lo de ir buscar bolando muy de recio a la ida e a la venida e en aquel bolar trabajan mucho % E por eso non pueden engendrar con lo que comen como las otras que estan quedas % otro si son aves muy medrosas que non se defienden por pico ni por uñas e todo su esfuerço es en bolar muy de recio para su palomar e para los arboles en que guarecen % otro si quando estan comiendo en el campo do se asientan a comer aquel comer que fazen es de rebato con gran temor que han % E toda ave que pasa bolando sobre </w:t>
       </w:r>
       <w:r>
         <w:rPr>
           <w:color w:val="FF0000"/>
         </w:rPr>
-        <w:t xml:space="preserve"> 184v </w:t>
+        <w:t xml:space="preserve">184v </w:t>
       </w:r>
       <w:r>
         <w:t xml:space="preserve">ellas o de todo su roido se espantan muy de ligero e van se bolando muy de recio como quien fuye % otro si veras en las palomas bravas que quando llueve el agua estan catando a todas partes por estar aprecevidas por levantar se aina % E por estas razones que te he contado non pueden ellas engendrar ni aver vicio como las duendas de casa % ca si exendrasen humedentar se ian % mas humedentando se templar se les </w:t>
@@ -87,13 +90,13 @@
         <w:t>i</w:t>
       </w:r>
       <w:r>
-        <w:t>an voluntad de fazer fijos como a las otras % mas como son estas palomas bravas mas calientes e secas que las otras e por eso non fazen fijos mas de una vegada o dos por el año % E esto es quando fallan el aire mas caliente % que la friura del tiempo es toda quitada e la calentura que ellas tienen encerrada en si a de tirar contra fuera e han ellas de cobdiciar de fazer sus fijos lo que no pueden asi fazer en los tiempos</w:t>
+        <w:t xml:space="preserve">an voluntad de fazer fijos como a las otras % mas como son estas palomas bravas mas calientes e secas que las otras e por eso non fazen fijos mas de una vegada o dos por el año % E esto es quando fallan el aire mas caliente % que la friura del tiempo es toda quitada e la calentura que ellas tienen encerrada en si a de tirar contra fuera e han ellas de cobdiciar de fazer sus fijos lo que no pueden asi fazer en los tiempos </w:t>
       </w:r>
       <w:r>
         <w:rPr>
           <w:color w:val="FF0000"/>
         </w:rPr>
-        <w:t xml:space="preserve"> 185r </w:t>
+        <w:t xml:space="preserve">185r </w:t>
       </w:r>
       <w:r>
         <w:t>muy frios por el aire que es frio.</w:t>
@@ -110,7 +113,7 @@
 </file>
 
 <file path=word/styles.xml><?xml version="1.0" encoding="utf-8"?>
-<w:styles xmlns:mc="http://schemas.openxmlformats.org/markup-compatibility/2006" xmlns:r="http://schemas.openxmlformats.org/officeDocument/2006/relationships" xmlns:w="http://schemas.openxmlformats.org/wordprocessingml/2006/main" xmlns:w14="http://schemas.microsoft.com/office/word/2010/wordml" xmlns:w15="http://schemas.microsoft.com/office/word/2012/wordml" xmlns:w16cex="http://schemas.microsoft.com/office/word/2018/wordml/cex" xmlns:w16cid="http://schemas.microsoft.com/office/word/2016/wordml/cid" xmlns:w16="http://schemas.microsoft.com/office/word/2018/wordml" xmlns:w16sdtdh="http://schemas.microsoft.com/office/word/2020/wordml/sdtdatahash" xmlns:w16se="http://schemas.microsoft.com/office/word/2015/wordml/symex" mc:Ignorable="w14 w15 w16se w16cid w16 w16cex w16sdtdh">
+<w:styles xmlns:mc="http://schemas.openxmlformats.org/markup-compatibility/2006" xmlns:r="http://schemas.openxmlformats.org/officeDocument/2006/relationships" xmlns:w="http://schemas.openxmlformats.org/wordprocessingml/2006/main" xmlns:w14="http://schemas.microsoft.com/office/word/2010/wordml" xmlns:w15="http://schemas.microsoft.com/office/word/2012/wordml" xmlns:w16cex="http://schemas.microsoft.com/office/word/2018/wordml/cex" xmlns:w16cid="http://schemas.microsoft.com/office/word/2016/wordml/cid" xmlns:w16="http://schemas.microsoft.com/office/word/2018/wordml" xmlns:w16du="http://schemas.microsoft.com/office/word/2023/wordml/word16du" xmlns:w16sdtdh="http://schemas.microsoft.com/office/word/2020/wordml/sdtdatahash" xmlns:w16sdtfl="http://schemas.microsoft.com/office/word/2024/wordml/sdtformatlock" xmlns:w16se="http://schemas.microsoft.com/office/word/2015/wordml/symex" mc:Ignorable="w14 w15 w16se w16cid w16 w16cex w16sdtdh w16sdtfl w16du">
   <w:docDefaults>
     <w:rPrDefault>
       <w:rPr>
